--- a/2.需求阶段/编码组/LBS模块/每日进度报告.docx
+++ b/2.需求阶段/编码组/LBS模块/每日进度报告.docx
@@ -7,6 +7,7 @@
         <w:pStyle w:val="2"/>
       </w:pPr>
       <w:bookmarkStart w:id="0" w:name="_GoBack"/>
+      <w:bookmarkEnd w:id="0"/>
       <w:r>
         <w:rPr>
           <w:rFonts w:hint="eastAsia" w:ascii="Calibri" w:hAnsi="Calibri" w:eastAsia="宋体" w:cs="Times New Roman"/>
@@ -26,7 +27,6 @@
           </v:line>
         </w:pict>
       </w:r>
-      <w:bookmarkEnd w:id="0"/>
       <w:r>
         <w:rPr>
           <w:rFonts w:hint="eastAsia"/>
@@ -349,7 +349,627 @@
     </w:tbl>
     <w:p/>
     <w:p/>
-    <w:p/>
+    <w:tbl>
+      <w:tblPr>
+        <w:tblW w:w="8522" w:type="dxa"/>
+        <w:tblBorders>
+          <w:top w:val="single" w:color="auto" w:sz="4" w:space="0"/>
+          <w:left w:val="single" w:color="auto" w:sz="4" w:space="0"/>
+          <w:bottom w:val="single" w:color="auto" w:sz="4" w:space="0"/>
+          <w:right w:val="single" w:color="auto" w:sz="4" w:space="0"/>
+          <w:insideH w:val="single" w:color="auto" w:sz="4" w:space="0"/>
+          <w:insideV w:val="single" w:color="auto" w:sz="4" w:space="0"/>
+        </w:tblBorders>
+        <w:tblLayout w:type="fixed"/>
+        <w:tblCellMar>
+          <w:left w:w="108" w:type="dxa"/>
+          <w:right w:w="108" w:type="dxa"/>
+        </w:tblCellMar>
+      </w:tblPr>
+      <w:tblGrid>
+        <w:gridCol w:w="2840"/>
+        <w:gridCol w:w="2841"/>
+        <w:gridCol w:w="2841"/>
+      </w:tblGrid>
+      <w:tr>
+        <w:tblPrEx>
+          <w:tblBorders>
+            <w:top w:val="single" w:color="auto" w:sz="4" w:space="0"/>
+            <w:left w:val="single" w:color="auto" w:sz="4" w:space="0"/>
+            <w:bottom w:val="single" w:color="auto" w:sz="4" w:space="0"/>
+            <w:right w:val="single" w:color="auto" w:sz="4" w:space="0"/>
+            <w:insideH w:val="single" w:color="auto" w:sz="4" w:space="0"/>
+            <w:insideV w:val="single" w:color="auto" w:sz="4" w:space="0"/>
+          </w:tblBorders>
+          <w:tblLayout w:type="fixed"/>
+          <w:tblCellMar>
+            <w:left w:w="108" w:type="dxa"/>
+            <w:right w:w="108" w:type="dxa"/>
+          </w:tblCellMar>
+        </w:tblPrEx>
+        <w:tc>
+          <w:tcPr>
+            <w:tcW w:w="2840" w:type="dxa"/>
+            <w:vMerge w:val="restart"/>
+            <w:shd w:val="clear" w:color="auto" w:fill="99CDFF"/>
+            <w:vAlign w:val="top"/>
+          </w:tcPr>
+          <w:p>
+            <w:pPr>
+              <w:rPr>
+                <w:b/>
+                <w:bCs/>
+              </w:rPr>
+            </w:pPr>
+          </w:p>
+          <w:p>
+            <w:pPr>
+              <w:rPr>
+                <w:rFonts w:hint="eastAsia" w:eastAsia="宋体"/>
+                <w:b/>
+                <w:bCs/>
+                <w:lang w:val="en-US" w:eastAsia="zh-CN"/>
+              </w:rPr>
+            </w:pPr>
+            <w:r>
+              <w:rPr>
+                <w:rFonts w:hint="eastAsia"/>
+                <w:b/>
+                <w:bCs/>
+                <w:lang w:val="en-US" w:eastAsia="zh-CN"/>
+              </w:rPr>
+              <w:t xml:space="preserve">       基本情况</w:t>
+            </w:r>
+          </w:p>
+        </w:tc>
+        <w:tc>
+          <w:tcPr>
+            <w:tcW w:w="2841" w:type="dxa"/>
+            <w:vAlign w:val="top"/>
+          </w:tcPr>
+          <w:p>
+            <w:pPr>
+              <w:rPr>
+                <w:rFonts w:hint="eastAsia" w:eastAsia="宋体"/>
+                <w:lang w:eastAsia="zh-CN"/>
+              </w:rPr>
+            </w:pPr>
+            <w:r>
+              <w:rPr>
+                <w:rFonts w:hint="eastAsia"/>
+                <w:lang w:eastAsia="zh-CN"/>
+              </w:rPr>
+              <w:t>汇报编号</w:t>
+            </w:r>
+          </w:p>
+        </w:tc>
+        <w:tc>
+          <w:tcPr>
+            <w:tcW w:w="2841" w:type="dxa"/>
+            <w:vAlign w:val="top"/>
+          </w:tcPr>
+          <w:p>
+            <w:pPr>
+              <w:rPr>
+                <w:rFonts w:hint="eastAsia" w:eastAsia="宋体"/>
+                <w:lang w:val="en-US" w:eastAsia="zh-CN"/>
+              </w:rPr>
+            </w:pPr>
+            <w:r>
+              <w:rPr>
+                <w:rFonts w:hint="eastAsia"/>
+                <w:lang w:val="en-US" w:eastAsia="zh-CN"/>
+              </w:rPr>
+              <w:t>2</w:t>
+            </w:r>
+          </w:p>
+        </w:tc>
+      </w:tr>
+      <w:tr>
+        <w:tblPrEx>
+          <w:tblBorders>
+            <w:top w:val="single" w:color="auto" w:sz="4" w:space="0"/>
+            <w:left w:val="single" w:color="auto" w:sz="4" w:space="0"/>
+            <w:bottom w:val="single" w:color="auto" w:sz="4" w:space="0"/>
+            <w:right w:val="single" w:color="auto" w:sz="4" w:space="0"/>
+            <w:insideH w:val="single" w:color="auto" w:sz="4" w:space="0"/>
+            <w:insideV w:val="single" w:color="auto" w:sz="4" w:space="0"/>
+          </w:tblBorders>
+          <w:tblLayout w:type="fixed"/>
+          <w:tblCellMar>
+            <w:left w:w="108" w:type="dxa"/>
+            <w:right w:w="108" w:type="dxa"/>
+          </w:tblCellMar>
+        </w:tblPrEx>
+        <w:tc>
+          <w:tcPr>
+            <w:tcW w:w="2840" w:type="dxa"/>
+            <w:vMerge w:val="continue"/>
+            <w:shd w:val="clear" w:color="auto" w:fill="99CDFF"/>
+            <w:vAlign w:val="top"/>
+          </w:tcPr>
+          <w:p>
+            <w:pPr>
+              <w:rPr>
+                <w:b/>
+                <w:bCs/>
+              </w:rPr>
+            </w:pPr>
+          </w:p>
+        </w:tc>
+        <w:tc>
+          <w:tcPr>
+            <w:tcW w:w="2841" w:type="dxa"/>
+            <w:vAlign w:val="top"/>
+          </w:tcPr>
+          <w:p>
+            <w:pPr>
+              <w:rPr>
+                <w:rFonts w:hint="eastAsia" w:eastAsia="宋体"/>
+                <w:lang w:eastAsia="zh-CN"/>
+              </w:rPr>
+            </w:pPr>
+            <w:r>
+              <w:rPr>
+                <w:rFonts w:hint="eastAsia"/>
+                <w:lang w:eastAsia="zh-CN"/>
+              </w:rPr>
+              <w:t>汇报日期</w:t>
+            </w:r>
+          </w:p>
+        </w:tc>
+        <w:tc>
+          <w:tcPr>
+            <w:tcW w:w="2841" w:type="dxa"/>
+            <w:vAlign w:val="top"/>
+          </w:tcPr>
+          <w:p>
+            <w:pPr>
+              <w:rPr>
+                <w:rFonts w:hint="eastAsia" w:eastAsia="宋体"/>
+                <w:lang w:val="en-US" w:eastAsia="zh-CN"/>
+              </w:rPr>
+            </w:pPr>
+            <w:r>
+              <w:rPr>
+                <w:rFonts w:hint="eastAsia"/>
+                <w:lang w:val="en-US" w:eastAsia="zh-CN"/>
+              </w:rPr>
+              <w:t>2014/07/02</w:t>
+            </w:r>
+          </w:p>
+        </w:tc>
+      </w:tr>
+      <w:tr>
+        <w:tblPrEx>
+          <w:tblBorders>
+            <w:top w:val="single" w:color="auto" w:sz="4" w:space="0"/>
+            <w:left w:val="single" w:color="auto" w:sz="4" w:space="0"/>
+            <w:bottom w:val="single" w:color="auto" w:sz="4" w:space="0"/>
+            <w:right w:val="single" w:color="auto" w:sz="4" w:space="0"/>
+            <w:insideH w:val="single" w:color="auto" w:sz="4" w:space="0"/>
+            <w:insideV w:val="single" w:color="auto" w:sz="4" w:space="0"/>
+          </w:tblBorders>
+          <w:tblLayout w:type="fixed"/>
+          <w:tblCellMar>
+            <w:left w:w="108" w:type="dxa"/>
+            <w:right w:w="108" w:type="dxa"/>
+          </w:tblCellMar>
+        </w:tblPrEx>
+        <w:tc>
+          <w:tcPr>
+            <w:tcW w:w="2840" w:type="dxa"/>
+            <w:vMerge w:val="continue"/>
+            <w:shd w:val="clear" w:color="auto" w:fill="99CDFF"/>
+            <w:vAlign w:val="top"/>
+          </w:tcPr>
+          <w:p>
+            <w:pPr>
+              <w:rPr>
+                <w:b/>
+                <w:bCs/>
+              </w:rPr>
+            </w:pPr>
+          </w:p>
+        </w:tc>
+        <w:tc>
+          <w:tcPr>
+            <w:tcW w:w="2841" w:type="dxa"/>
+            <w:vAlign w:val="top"/>
+          </w:tcPr>
+          <w:p>
+            <w:pPr>
+              <w:rPr>
+                <w:rFonts w:hint="eastAsia" w:eastAsia="宋体"/>
+                <w:lang w:val="en-US" w:eastAsia="zh-CN"/>
+              </w:rPr>
+            </w:pPr>
+            <w:r>
+              <w:rPr>
+                <w:rFonts w:hint="eastAsia"/>
+                <w:lang w:val="en-US" w:eastAsia="zh-CN"/>
+              </w:rPr>
+              <w:t>汇报人</w:t>
+            </w:r>
+          </w:p>
+        </w:tc>
+        <w:tc>
+          <w:tcPr>
+            <w:tcW w:w="2841" w:type="dxa"/>
+            <w:vAlign w:val="top"/>
+          </w:tcPr>
+          <w:p>
+            <w:pPr>
+              <w:rPr>
+                <w:rFonts w:hint="eastAsia" w:eastAsia="宋体"/>
+                <w:lang w:eastAsia="zh-CN"/>
+              </w:rPr>
+            </w:pPr>
+            <w:r>
+              <w:rPr>
+                <w:rFonts w:hint="eastAsia"/>
+                <w:lang w:eastAsia="zh-CN"/>
+              </w:rPr>
+              <w:t>姜俊杰</w:t>
+            </w:r>
+          </w:p>
+        </w:tc>
+      </w:tr>
+      <w:tr>
+        <w:tblPrEx>
+          <w:tblBorders>
+            <w:top w:val="single" w:color="auto" w:sz="4" w:space="0"/>
+            <w:left w:val="single" w:color="auto" w:sz="4" w:space="0"/>
+            <w:bottom w:val="single" w:color="auto" w:sz="4" w:space="0"/>
+            <w:right w:val="single" w:color="auto" w:sz="4" w:space="0"/>
+            <w:insideH w:val="single" w:color="auto" w:sz="4" w:space="0"/>
+            <w:insideV w:val="single" w:color="auto" w:sz="4" w:space="0"/>
+          </w:tblBorders>
+          <w:tblLayout w:type="fixed"/>
+          <w:tblCellMar>
+            <w:left w:w="108" w:type="dxa"/>
+            <w:right w:w="108" w:type="dxa"/>
+          </w:tblCellMar>
+        </w:tblPrEx>
+        <w:trPr>
+          <w:trHeight w:val="906" w:hRule="atLeast"/>
+        </w:trPr>
+        <w:tc>
+          <w:tcPr>
+            <w:tcW w:w="2840" w:type="dxa"/>
+            <w:shd w:val="clear" w:color="auto" w:fill="99CDFF"/>
+            <w:vAlign w:val="top"/>
+          </w:tcPr>
+          <w:p>
+            <w:pPr>
+              <w:rPr>
+                <w:b/>
+                <w:bCs/>
+              </w:rPr>
+            </w:pPr>
+          </w:p>
+          <w:p>
+            <w:pPr>
+              <w:rPr>
+                <w:rFonts w:hint="eastAsia" w:eastAsia="宋体"/>
+                <w:b/>
+                <w:bCs/>
+                <w:lang w:val="en-US" w:eastAsia="zh-CN"/>
+              </w:rPr>
+            </w:pPr>
+            <w:r>
+              <w:rPr>
+                <w:rFonts w:hint="eastAsia"/>
+                <w:b/>
+                <w:bCs/>
+                <w:lang w:val="en-US" w:eastAsia="zh-CN"/>
+              </w:rPr>
+              <w:t xml:space="preserve">        已完成</w:t>
+            </w:r>
+          </w:p>
+        </w:tc>
+        <w:tc>
+          <w:tcPr>
+            <w:tcW w:w="5682" w:type="dxa"/>
+            <w:gridSpan w:val="2"/>
+            <w:vAlign w:val="top"/>
+          </w:tcPr>
+          <w:p>
+            <w:pPr>
+              <w:rPr>
+                <w:rFonts w:hint="eastAsia" w:eastAsia="宋体"/>
+                <w:lang w:eastAsia="zh-CN"/>
+              </w:rPr>
+            </w:pPr>
+            <w:r>
+              <w:rPr>
+                <w:rFonts w:hint="eastAsia"/>
+                <w:lang w:eastAsia="zh-CN"/>
+              </w:rPr>
+              <w:t>大致了解什么是</w:t>
+            </w:r>
+            <w:r>
+              <w:rPr>
+                <w:rFonts w:hint="eastAsia"/>
+                <w:lang w:val="en-US" w:eastAsia="zh-CN"/>
+              </w:rPr>
+              <w:t>LBS，其概念，历史，现状。</w:t>
+            </w:r>
+          </w:p>
+        </w:tc>
+      </w:tr>
+      <w:tr>
+        <w:tblPrEx>
+          <w:tblBorders>
+            <w:top w:val="single" w:color="auto" w:sz="4" w:space="0"/>
+            <w:left w:val="single" w:color="auto" w:sz="4" w:space="0"/>
+            <w:bottom w:val="single" w:color="auto" w:sz="4" w:space="0"/>
+            <w:right w:val="single" w:color="auto" w:sz="4" w:space="0"/>
+            <w:insideH w:val="single" w:color="auto" w:sz="4" w:space="0"/>
+            <w:insideV w:val="single" w:color="auto" w:sz="4" w:space="0"/>
+          </w:tblBorders>
+          <w:tblLayout w:type="fixed"/>
+          <w:tblCellMar>
+            <w:left w:w="108" w:type="dxa"/>
+            <w:right w:w="108" w:type="dxa"/>
+          </w:tblCellMar>
+        </w:tblPrEx>
+        <w:trPr>
+          <w:trHeight w:val="906" w:hRule="atLeast"/>
+        </w:trPr>
+        <w:tc>
+          <w:tcPr>
+            <w:tcW w:w="2840" w:type="dxa"/>
+            <w:shd w:val="clear" w:color="auto" w:fill="99CDFF"/>
+            <w:vAlign w:val="top"/>
+          </w:tcPr>
+          <w:p>
+            <w:pPr>
+              <w:rPr>
+                <w:b/>
+                <w:bCs/>
+              </w:rPr>
+            </w:pPr>
+          </w:p>
+          <w:p>
+            <w:pPr>
+              <w:rPr>
+                <w:rFonts w:hint="eastAsia" w:eastAsia="宋体"/>
+                <w:b/>
+                <w:bCs/>
+                <w:lang w:val="en-US" w:eastAsia="zh-CN"/>
+              </w:rPr>
+            </w:pPr>
+            <w:r>
+              <w:rPr>
+                <w:rFonts w:hint="eastAsia"/>
+                <w:b/>
+                <w:bCs/>
+                <w:lang w:val="en-US" w:eastAsia="zh-CN"/>
+              </w:rPr>
+              <w:t xml:space="preserve">       计划完成</w:t>
+            </w:r>
+          </w:p>
+        </w:tc>
+        <w:tc>
+          <w:tcPr>
+            <w:tcW w:w="5682" w:type="dxa"/>
+            <w:gridSpan w:val="2"/>
+            <w:vAlign w:val="top"/>
+          </w:tcPr>
+          <w:p>
+            <w:pPr>
+              <w:rPr>
+                <w:rFonts w:hint="eastAsia" w:eastAsia="宋体"/>
+                <w:lang w:eastAsia="zh-CN"/>
+              </w:rPr>
+            </w:pPr>
+            <w:r>
+              <w:rPr>
+                <w:rFonts w:hint="eastAsia"/>
+                <w:lang w:eastAsia="zh-CN"/>
+              </w:rPr>
+              <w:t>学习了解百度</w:t>
+            </w:r>
+            <w:r>
+              <w:rPr>
+                <w:rFonts w:hint="eastAsia"/>
+                <w:lang w:val="en-US" w:eastAsia="zh-CN"/>
+              </w:rPr>
+              <w:t>LBS开放平台，配置Eclipse实验环境</w:t>
+            </w:r>
+          </w:p>
+        </w:tc>
+      </w:tr>
+      <w:tr>
+        <w:tblPrEx>
+          <w:tblBorders>
+            <w:top w:val="single" w:color="auto" w:sz="4" w:space="0"/>
+            <w:left w:val="single" w:color="auto" w:sz="4" w:space="0"/>
+            <w:bottom w:val="single" w:color="auto" w:sz="4" w:space="0"/>
+            <w:right w:val="single" w:color="auto" w:sz="4" w:space="0"/>
+            <w:insideH w:val="single" w:color="auto" w:sz="4" w:space="0"/>
+            <w:insideV w:val="single" w:color="auto" w:sz="4" w:space="0"/>
+          </w:tblBorders>
+          <w:tblLayout w:type="fixed"/>
+          <w:tblCellMar>
+            <w:left w:w="108" w:type="dxa"/>
+            <w:right w:w="108" w:type="dxa"/>
+          </w:tblCellMar>
+        </w:tblPrEx>
+        <w:trPr>
+          <w:trHeight w:val="906" w:hRule="atLeast"/>
+        </w:trPr>
+        <w:tc>
+          <w:tcPr>
+            <w:tcW w:w="2840" w:type="dxa"/>
+            <w:shd w:val="clear" w:color="auto" w:fill="99CDFF"/>
+            <w:vAlign w:val="top"/>
+          </w:tcPr>
+          <w:p>
+            <w:pPr>
+              <w:rPr>
+                <w:b/>
+                <w:bCs/>
+              </w:rPr>
+            </w:pPr>
+          </w:p>
+          <w:p>
+            <w:pPr>
+              <w:rPr>
+                <w:rFonts w:hint="eastAsia" w:eastAsia="宋体"/>
+                <w:b/>
+                <w:bCs/>
+                <w:lang w:val="en-US" w:eastAsia="zh-CN"/>
+              </w:rPr>
+            </w:pPr>
+            <w:r>
+              <w:rPr>
+                <w:rFonts w:hint="eastAsia"/>
+                <w:b/>
+                <w:bCs/>
+                <w:lang w:val="en-US" w:eastAsia="zh-CN"/>
+              </w:rPr>
+              <w:t xml:space="preserve">         小结</w:t>
+            </w:r>
+          </w:p>
+        </w:tc>
+        <w:tc>
+          <w:tcPr>
+            <w:tcW w:w="5682" w:type="dxa"/>
+            <w:gridSpan w:val="2"/>
+            <w:vAlign w:val="top"/>
+          </w:tcPr>
+          <w:p>
+            <w:pPr>
+              <w:rPr>
+                <w:rFonts w:hint="eastAsia" w:eastAsia="宋体"/>
+                <w:lang w:eastAsia="zh-CN"/>
+              </w:rPr>
+            </w:pPr>
+            <w:r>
+              <w:rPr>
+                <w:rFonts w:hint="eastAsia"/>
+                <w:lang w:eastAsia="zh-CN"/>
+              </w:rPr>
+              <w:t>申请了百度</w:t>
+            </w:r>
+            <w:r>
+              <w:rPr>
+                <w:rFonts w:hint="eastAsia"/>
+                <w:lang w:val="en-US" w:eastAsia="zh-CN"/>
+              </w:rPr>
+              <w:t>LBS开放平台KEY，配置了Eclipse实验环境</w:t>
+            </w:r>
+          </w:p>
+        </w:tc>
+      </w:tr>
+      <w:tr>
+        <w:tblPrEx>
+          <w:tblBorders>
+            <w:top w:val="single" w:color="auto" w:sz="4" w:space="0"/>
+            <w:left w:val="single" w:color="auto" w:sz="4" w:space="0"/>
+            <w:bottom w:val="single" w:color="auto" w:sz="4" w:space="0"/>
+            <w:right w:val="single" w:color="auto" w:sz="4" w:space="0"/>
+            <w:insideH w:val="single" w:color="auto" w:sz="4" w:space="0"/>
+            <w:insideV w:val="single" w:color="auto" w:sz="4" w:space="0"/>
+          </w:tblBorders>
+          <w:tblLayout w:type="fixed"/>
+          <w:tblCellMar>
+            <w:left w:w="108" w:type="dxa"/>
+            <w:right w:w="108" w:type="dxa"/>
+          </w:tblCellMar>
+        </w:tblPrEx>
+        <w:trPr>
+          <w:trHeight w:val="906" w:hRule="atLeast"/>
+        </w:trPr>
+        <w:tc>
+          <w:tcPr>
+            <w:tcW w:w="2840" w:type="dxa"/>
+            <w:shd w:val="clear" w:color="auto" w:fill="99CDFF"/>
+            <w:vAlign w:val="top"/>
+          </w:tcPr>
+          <w:p>
+            <w:pPr>
+              <w:rPr>
+                <w:b/>
+                <w:bCs/>
+              </w:rPr>
+            </w:pPr>
+          </w:p>
+          <w:p>
+            <w:pPr>
+              <w:rPr>
+                <w:rFonts w:hint="eastAsia"/>
+                <w:b/>
+                <w:bCs/>
+                <w:lang w:val="en-US" w:eastAsia="zh-CN"/>
+              </w:rPr>
+            </w:pPr>
+            <w:r>
+              <w:rPr>
+                <w:rFonts w:hint="eastAsia"/>
+                <w:b/>
+                <w:bCs/>
+                <w:lang w:val="en-US" w:eastAsia="zh-CN"/>
+              </w:rPr>
+              <w:t xml:space="preserve">      待处理或需</w:t>
+            </w:r>
+          </w:p>
+          <w:p>
+            <w:pPr>
+              <w:rPr>
+                <w:rFonts w:hint="eastAsia"/>
+                <w:b/>
+                <w:bCs/>
+                <w:lang w:val="en-US" w:eastAsia="zh-CN"/>
+              </w:rPr>
+            </w:pPr>
+            <w:r>
+              <w:rPr>
+                <w:rFonts w:hint="eastAsia"/>
+                <w:b/>
+                <w:bCs/>
+                <w:lang w:val="en-US" w:eastAsia="zh-CN"/>
+              </w:rPr>
+              <w:t xml:space="preserve">      协调的问题</w:t>
+            </w:r>
+          </w:p>
+          <w:p>
+            <w:pPr>
+              <w:rPr>
+                <w:rFonts w:hint="eastAsia"/>
+                <w:b/>
+                <w:bCs/>
+                <w:lang w:val="en-US" w:eastAsia="zh-CN"/>
+              </w:rPr>
+            </w:pPr>
+          </w:p>
+        </w:tc>
+        <w:tc>
+          <w:tcPr>
+            <w:tcW w:w="5682" w:type="dxa"/>
+            <w:gridSpan w:val="2"/>
+            <w:vAlign w:val="top"/>
+          </w:tcPr>
+          <w:p>
+            <w:pPr>
+              <w:rPr>
+                <w:rFonts w:hint="eastAsia" w:eastAsia="宋体"/>
+                <w:lang w:eastAsia="zh-CN"/>
+              </w:rPr>
+            </w:pPr>
+            <w:r>
+              <w:rPr>
+                <w:rFonts w:hint="eastAsia"/>
+                <w:lang w:eastAsia="zh-CN"/>
+              </w:rPr>
+              <w:t>暂无</w:t>
+            </w:r>
+          </w:p>
+        </w:tc>
+      </w:tr>
+    </w:tbl>
     <w:p/>
     <w:tbl>
       <w:tblPr>
@@ -462,7 +1082,7 @@
                 <w:rFonts w:hint="eastAsia"/>
                 <w:lang w:val="en-US" w:eastAsia="zh-CN"/>
               </w:rPr>
-              <w:t>2</w:t>
+              <w:t>3</w:t>
             </w:r>
           </w:p>
         </w:tc>
@@ -533,7 +1153,7 @@
                 <w:rFonts w:hint="eastAsia"/>
                 <w:lang w:val="en-US" w:eastAsia="zh-CN"/>
               </w:rPr>
-              <w:t>2014/07/02</w:t>
+              <w:t>2014/07/03</w:t>
             </w:r>
           </w:p>
         </w:tc>
@@ -676,22 +1296,15 @@
             <w:pPr>
               <w:rPr>
                 <w:rFonts w:hint="eastAsia" w:eastAsia="宋体"/>
-                <w:lang w:eastAsia="zh-CN"/>
-              </w:rPr>
-            </w:pPr>
-            <w:r>
-              <w:rPr>
-                <w:rFonts w:hint="eastAsia"/>
-                <w:lang w:eastAsia="zh-CN"/>
-              </w:rPr>
-              <w:t>大致了解什么是</w:t>
-            </w:r>
-            <w:r>
-              <w:rPr>
-                <w:rFonts w:hint="eastAsia"/>
-                <w:lang w:val="en-US" w:eastAsia="zh-CN"/>
-              </w:rPr>
-              <w:t>LBS，其概念，历史，现状。</w:t>
+                <w:lang w:val="en-US" w:eastAsia="zh-CN"/>
+              </w:rPr>
+            </w:pPr>
+            <w:r>
+              <w:rPr>
+                <w:rFonts w:hint="eastAsia"/>
+                <w:lang w:val="en-US" w:eastAsia="zh-CN"/>
+              </w:rPr>
+              <w:t>运行了百度map的locationdemo，初步了解了地图导入和地图定位的大概流程。阅读了《Android开发揭秘》的前两章和googlemap部分。</w:t>
             </w:r>
           </w:p>
         </w:tc>
@@ -767,14 +1380,14 @@
                 <w:rFonts w:hint="eastAsia"/>
                 <w:lang w:eastAsia="zh-CN"/>
               </w:rPr>
-              <w:t>学习了解百度</w:t>
-            </w:r>
-            <w:r>
-              <w:rPr>
-                <w:rFonts w:hint="eastAsia"/>
-                <w:lang w:val="en-US" w:eastAsia="zh-CN"/>
-              </w:rPr>
-              <w:t>LBS开放平台，配置Eclipse实验环境</w:t>
+              <w:t>计划学习</w:t>
+            </w:r>
+            <w:r>
+              <w:rPr>
+                <w:rFonts w:hint="eastAsia"/>
+                <w:lang w:val="en-US" w:eastAsia="zh-CN"/>
+              </w:rPr>
+              <w:t>《Android开发揭秘》第三章和实现第三章和第九章部分代码。</w:t>
             </w:r>
           </w:p>
         </w:tc>
@@ -850,14 +1463,14 @@
                 <w:rFonts w:hint="eastAsia"/>
                 <w:lang w:eastAsia="zh-CN"/>
               </w:rPr>
-              <w:t>申请了百度</w:t>
-            </w:r>
-            <w:r>
-              <w:rPr>
-                <w:rFonts w:hint="eastAsia"/>
-                <w:lang w:val="en-US" w:eastAsia="zh-CN"/>
-              </w:rPr>
-              <w:t>LBS开放平台KEY，配置了Eclipse实验环境</w:t>
+              <w:t>由于之前并没有</w:t>
+            </w:r>
+            <w:r>
+              <w:rPr>
+                <w:rFonts w:hint="eastAsia"/>
+                <w:lang w:val="en-US" w:eastAsia="zh-CN"/>
+              </w:rPr>
+              <w:t>android开发经验，所以阅读代码比较吃力，所以花了部分时间去补习Android开发基础。</w:t>
             </w:r>
           </w:p>
         </w:tc>
@@ -970,20 +1583,6 @@
     </w:tbl>
     <w:p/>
     <w:p/>
-    <w:p/>
-    <w:p/>
-    <w:p/>
-    <w:p/>
-    <w:p/>
-    <w:p/>
-    <w:p/>
-    <w:p/>
-    <w:p/>
-    <w:p/>
-    <w:p/>
-    <w:p/>
-    <w:p/>
-    <w:p/>
     <w:p>
       <w:r>
         <w:rPr>
@@ -1001,7 +1600,7 @@
             <w10:wrap type="none"/>
             <w10:anchorlock/>
           </v:shape>
-          <o:OLEObject Type="Embed" ProgID="ET.Xls.6" ShapeID="图片 2" DrawAspect="Content" ObjectID="_4" r:id="rId5"/>
+          <o:OLEObject Type="Embed" ProgID="ET.Xls.6" ShapeID="图片 2" DrawAspect="Content" ObjectID="_2" r:id="rId5"/>
         </w:object>
       </w:r>
     </w:p>
@@ -1013,7 +1612,7 @@
     <w:sectPr>
       <w:pgSz w:w="11906" w:h="16838"/>
       <w:pgMar w:top="1440" w:right="1800" w:bottom="1440" w:left="1800" w:header="851" w:footer="992" w:gutter="0"/>
-      <w:cols w:space="425" w:num="1"/>
+      <w:cols w:space="720" w:num="1"/>
       <w:docGrid w:type="lines" w:linePitch="312" w:charSpace="0"/>
     </w:sectPr>
   </w:body>
@@ -1146,7 +1745,7 @@
       <w:jc w:val="both"/>
     </w:pPr>
     <w:rPr>
-      <w:rFonts w:ascii="Calibri" w:hAnsi="Calibri" w:eastAsia="宋体"/>
+      <w:rFonts w:ascii="Calibri" w:hAnsi="Calibri" w:eastAsia="宋体" w:cs="Times New Roman"/>
       <w:kern w:val="2"/>
       <w:sz w:val="21"/>
       <w:szCs w:val="22"/>
